--- a/logins.docx
+++ b/logins.docx
@@ -388,22 +388,33 @@
         </w:rPr>
         <w:t xml:space="preserve">EMAIL = </w:t>
       </w:r>
-      <w:r>
-        <w:t>hmdzhamad3@gmail.com</w:t>
-      </w:r>
-    </w:p>
-    <w:p>
-      <w:pPr>
-        <w:widowControl w:val="0"/>
-        <w:autoSpaceDE w:val="0"/>
-        <w:autoSpaceDN w:val="0"/>
-        <w:adjustRightInd w:val="0"/>
-        <w:spacing w:after="200" w:line="276" w:lineRule="auto"/>
-        <w:rPr>
-          <w:rFonts w:ascii="Calibri" w:hAnsi="Calibri" w:cs="Calibri"/>
-          <w:kern w:val="0"/>
-          <w:sz w:val="22"/>
-          <w:szCs w:val="22"/>
+      <w:hyperlink r:id="rId6" w:history="1">
+        <w:r>
+          <w:rPr>
+            <w:rStyle w:val="Hyperlink"/>
+            <w:rFonts w:ascii="Calibri" w:hAnsi="Calibri" w:cs="Calibri"/>
+            <w:kern w:val="0"/>
+            <w:sz w:val="22"/>
+            <w:szCs w:val="22"/>
+            <w:lang w:val="en"/>
+          </w:rPr>
+          <w:t>multicoin@bitcoinvoyager.finance</w:t>
+        </w:r>
+      </w:hyperlink>
+    </w:p>
+    <w:p>
+      <w:pPr>
+        <w:widowControl w:val="0"/>
+        <w:autoSpaceDE w:val="0"/>
+        <w:autoSpaceDN w:val="0"/>
+        <w:adjustRightInd w:val="0"/>
+        <w:spacing w:after="200" w:line="276" w:lineRule="auto"/>
+        <w:rPr>
+          <w:rFonts w:ascii="Calibri" w:hAnsi="Calibri" w:cs="Calibri"/>
+          <w:kern w:val="0"/>
+          <w:sz w:val="22"/>
+          <w:szCs w:val="22"/>
+          <w:lang w:val="en"/>
         </w:rPr>
       </w:pPr>
       <w:r>
@@ -423,8 +434,23 @@
           <w:sz w:val="22"/>
           <w:szCs w:val="22"/>
         </w:rPr>
-        <w:t>racpaxx44</w:t>
-      </w:r>
+        <w:t>Y6li9p@Poko</w:t>
+      </w:r>
+    </w:p>
+    <w:p>
+      <w:pPr>
+        <w:widowControl w:val="0"/>
+        <w:autoSpaceDE w:val="0"/>
+        <w:autoSpaceDN w:val="0"/>
+        <w:adjustRightInd w:val="0"/>
+        <w:spacing w:after="200" w:line="276" w:lineRule="auto"/>
+        <w:rPr>
+          <w:rFonts w:ascii="Calibri" w:hAnsi="Calibri" w:cs="Calibri"/>
+          <w:kern w:val="0"/>
+          <w:sz w:val="22"/>
+          <w:szCs w:val="22"/>
+        </w:rPr>
+      </w:pPr>
     </w:p>
     <w:p>
       <w:pPr>
@@ -529,7 +555,7 @@
           <w:lang w:val="en"/>
         </w:rPr>
       </w:pPr>
-      <w:hyperlink r:id="rId6" w:history="1">
+      <w:hyperlink r:id="rId7" w:history="1">
         <w:r>
           <w:rPr>
             <w:rStyle w:val="Hyperlink"/>
@@ -558,7 +584,7 @@
           <w:lang w:val="en"/>
         </w:rPr>
       </w:pPr>
-      <w:hyperlink r:id="rId7" w:history="1">
+      <w:hyperlink r:id="rId8" w:history="1">
         <w:r>
           <w:rPr>
             <w:rStyle w:val="Hyperlink"/>

--- a/logins.docx
+++ b/logins.docx
@@ -142,101 +142,33 @@
           <w:szCs w:val="22"/>
           <w:lang w:val="en"/>
         </w:rPr>
-        <w:t xml:space="preserve"> (You can also search for the app, </w:t>
-      </w:r>
-      <w:proofErr w:type="spellStart"/>
-      <w:r>
-        <w:rPr>
-          <w:rFonts w:ascii="Calibri" w:hAnsi="Calibri" w:cs="Calibri"/>
-          <w:kern w:val="0"/>
-          <w:sz w:val="22"/>
-          <w:szCs w:val="22"/>
-          <w:lang w:val="en"/>
-        </w:rPr>
-        <w:t>zoho</w:t>
-      </w:r>
-      <w:proofErr w:type="spellEnd"/>
-      <w:r>
-        <w:rPr>
-          <w:rFonts w:ascii="Calibri" w:hAnsi="Calibri" w:cs="Calibri"/>
-          <w:kern w:val="0"/>
-          <w:sz w:val="22"/>
-          <w:szCs w:val="22"/>
-          <w:lang w:val="en"/>
-        </w:rPr>
-        <w:t xml:space="preserve"> </w:t>
-      </w:r>
-      <w:proofErr w:type="gramStart"/>
-      <w:r>
-        <w:rPr>
-          <w:rFonts w:ascii="Calibri" w:hAnsi="Calibri" w:cs="Calibri"/>
-          <w:kern w:val="0"/>
-          <w:sz w:val="22"/>
-          <w:szCs w:val="22"/>
-          <w:lang w:val="en"/>
-        </w:rPr>
-        <w:t xml:space="preserve">on  </w:t>
-      </w:r>
-      <w:proofErr w:type="spellStart"/>
-      <w:r>
-        <w:rPr>
-          <w:rFonts w:ascii="Calibri" w:hAnsi="Calibri" w:cs="Calibri"/>
-          <w:kern w:val="0"/>
-          <w:sz w:val="22"/>
-          <w:szCs w:val="22"/>
-          <w:lang w:val="en"/>
-        </w:rPr>
-        <w:t>applestore</w:t>
-      </w:r>
-      <w:proofErr w:type="spellEnd"/>
-      <w:proofErr w:type="gramEnd"/>
-      <w:r>
-        <w:rPr>
-          <w:rFonts w:ascii="Calibri" w:hAnsi="Calibri" w:cs="Calibri"/>
-          <w:kern w:val="0"/>
-          <w:sz w:val="22"/>
-          <w:szCs w:val="22"/>
-          <w:lang w:val="en"/>
-        </w:rPr>
-        <w:t>)</w:t>
-      </w:r>
-    </w:p>
-    <w:p>
-      <w:pPr>
-        <w:widowControl w:val="0"/>
-        <w:autoSpaceDE w:val="0"/>
-        <w:autoSpaceDN w:val="0"/>
-        <w:adjustRightInd w:val="0"/>
-        <w:spacing w:after="200" w:line="276" w:lineRule="auto"/>
-        <w:rPr>
-          <w:rFonts w:ascii="Calibri" w:hAnsi="Calibri" w:cs="Calibri"/>
-          <w:kern w:val="0"/>
-          <w:sz w:val="22"/>
-          <w:szCs w:val="22"/>
-          <w:lang w:val="en"/>
-        </w:rPr>
-      </w:pPr>
-      <w:proofErr w:type="gramStart"/>
-      <w:r>
-        <w:rPr>
-          <w:rFonts w:ascii="Calibri" w:hAnsi="Calibri" w:cs="Calibri"/>
-          <w:kern w:val="0"/>
-          <w:sz w:val="22"/>
-          <w:szCs w:val="22"/>
-          <w:lang w:val="en"/>
-        </w:rPr>
-        <w:t>EMAIL :</w:t>
-      </w:r>
-      <w:proofErr w:type="gramEnd"/>
-      <w:r>
-        <w:rPr>
-          <w:rFonts w:ascii="Calibri" w:hAnsi="Calibri" w:cs="Calibri"/>
-          <w:kern w:val="0"/>
-          <w:sz w:val="22"/>
-          <w:szCs w:val="22"/>
-          <w:lang w:val="en"/>
-        </w:rPr>
-        <w:t xml:space="preserve"> </w:t>
+        <w:t xml:space="preserve"> (You can also search for the app, zoho on  applestore)</w:t>
+      </w:r>
+    </w:p>
+    <w:p>
+      <w:pPr>
+        <w:widowControl w:val="0"/>
+        <w:autoSpaceDE w:val="0"/>
+        <w:autoSpaceDN w:val="0"/>
+        <w:adjustRightInd w:val="0"/>
+        <w:spacing w:after="200" w:line="276" w:lineRule="auto"/>
+        <w:rPr>
+          <w:rFonts w:ascii="Calibri" w:hAnsi="Calibri" w:cs="Calibri"/>
+          <w:kern w:val="0"/>
+          <w:sz w:val="22"/>
+          <w:szCs w:val="22"/>
+          <w:lang w:val="en"/>
+        </w:rPr>
+      </w:pPr>
+      <w:r>
+        <w:rPr>
+          <w:rFonts w:ascii="Calibri" w:hAnsi="Calibri" w:cs="Calibri"/>
+          <w:kern w:val="0"/>
+          <w:sz w:val="22"/>
+          <w:szCs w:val="22"/>
+          <w:lang w:val="en"/>
+        </w:rPr>
+        <w:t xml:space="preserve">EMAIL : </w:t>
       </w:r>
       <w:r>
         <w:rPr>
@@ -684,6 +616,15 @@
         </w:rPr>
         <w:t>admin</w:t>
       </w:r>
+      <w:r>
+        <w:rPr>
+          <w:rFonts w:ascii="Calibri" w:hAnsi="Calibri" w:cs="Calibri"/>
+          <w:kern w:val="0"/>
+          <w:sz w:val="22"/>
+          <w:szCs w:val="22"/>
+        </w:rPr>
+        <w:t>1</w:t>
+      </w:r>
     </w:p>
     <w:p>
       <w:pPr>
@@ -716,8 +657,23 @@
           <w:sz w:val="22"/>
           <w:szCs w:val="22"/>
         </w:rPr>
-        <w:t>Y6li9p@Poko</w:t>
-      </w:r>
+        <w:t>NRX6@i*845</w:t>
+      </w:r>
+    </w:p>
+    <w:p>
+      <w:pPr>
+        <w:widowControl w:val="0"/>
+        <w:autoSpaceDE w:val="0"/>
+        <w:autoSpaceDN w:val="0"/>
+        <w:adjustRightInd w:val="0"/>
+        <w:spacing w:after="200" w:line="276" w:lineRule="auto"/>
+        <w:rPr>
+          <w:rFonts w:ascii="Calibri" w:hAnsi="Calibri" w:cs="Calibri"/>
+          <w:kern w:val="0"/>
+          <w:sz w:val="22"/>
+          <w:szCs w:val="22"/>
+        </w:rPr>
+      </w:pPr>
     </w:p>
     <w:p>
       <w:pPr>
